--- a/Wk08-Assignment01-Beau_Barth.docx
+++ b/Wk08-Assignment01-Beau_Barth.docx
@@ -120,6 +120,20 @@
           <w:shd w:fill="auto" w:val="clear"/>
         </w:rPr>
       </w:pPr>
+      <w:hyperlink xmlns:r="http://schemas.openxmlformats.org/officeDocument/2006/relationships" r:id="docRId0">
+        <w:r>
+          <w:rPr>
+            <w:rFonts w:ascii="Calibri" w:hAnsi="Calibri" w:cs="Calibri" w:eastAsia="Calibri"/>
+            <w:color w:val="0000FF"/>
+            <w:spacing w:val="0"/>
+            <w:position w:val="0"/>
+            <w:sz w:val="22"/>
+            <w:u w:val="single"/>
+            <w:shd w:fill="auto" w:val="clear"/>
+          </w:rPr>
+          <w:t xml:space="preserve">https://github.com/bbarth86/IntroToProg-Python-Mod08</w:t>
+        </w:r>
+      </w:hyperlink>
     </w:p>
     <w:p>
       <w:pPr>
@@ -159,7 +173,7 @@
           <w:sz w:val="56"/>
           <w:shd w:fill="auto" w:val="clear"/>
         </w:rPr>
-        <w:t xml:space="preserve">To Do List - Error Handling and Pickling</w:t>
+        <w:t xml:space="preserve">Product List</w:t>
       </w:r>
     </w:p>
     <w:p>
@@ -2003,9 +2017,9 @@
         <w:object w:dxaOrig="7046" w:dyaOrig="1073">
           <v:rect xmlns:o="urn:schemas-microsoft-com:office:office" xmlns:v="urn:schemas-microsoft-com:vml" id="rectole0000000000" style="width:352.300000pt;height:53.650000pt" o:preferrelative="t" o:ole="">
             <o:lock v:ext="edit"/>
-            <v:imagedata xmlns:r="http://schemas.openxmlformats.org/officeDocument/2006/relationships" r:id="docRId1" o:title=""/>
+            <v:imagedata xmlns:r="http://schemas.openxmlformats.org/officeDocument/2006/relationships" r:id="docRId2" o:title=""/>
           </v:rect>
-          <o:OLEObject xmlns:r="http://schemas.openxmlformats.org/officeDocument/2006/relationships" xmlns:o="urn:schemas-microsoft-com:office:office" Type="Embed" ProgID="StaticMetafile" DrawAspect="Content" ObjectID="0000000000" ShapeID="rectole0000000000" r:id="docRId0"/>
+          <o:OLEObject xmlns:r="http://schemas.openxmlformats.org/officeDocument/2006/relationships" xmlns:o="urn:schemas-microsoft-com:office:office" Type="Embed" ProgID="StaticMetafile" DrawAspect="Content" ObjectID="0000000000" ShapeID="rectole0000000000" r:id="docRId1"/>
         </w:object>
       </w:r>
       <w:r>
@@ -2195,9 +2209,9 @@
         <w:object w:dxaOrig="8747" w:dyaOrig="2389">
           <v:rect xmlns:o="urn:schemas-microsoft-com:office:office" xmlns:v="urn:schemas-microsoft-com:vml" id="rectole0000000001" style="width:437.350000pt;height:119.450000pt" o:preferrelative="t" o:ole="">
             <o:lock v:ext="edit"/>
-            <v:imagedata xmlns:r="http://schemas.openxmlformats.org/officeDocument/2006/relationships" r:id="docRId3" o:title=""/>
+            <v:imagedata xmlns:r="http://schemas.openxmlformats.org/officeDocument/2006/relationships" r:id="docRId4" o:title=""/>
           </v:rect>
-          <o:OLEObject xmlns:r="http://schemas.openxmlformats.org/officeDocument/2006/relationships" xmlns:o="urn:schemas-microsoft-com:office:office" Type="Embed" ProgID="StaticMetafile" DrawAspect="Content" ObjectID="0000000001" ShapeID="rectole0000000001" r:id="docRId2"/>
+          <o:OLEObject xmlns:r="http://schemas.openxmlformats.org/officeDocument/2006/relationships" xmlns:o="urn:schemas-microsoft-com:office:office" Type="Embed" ProgID="StaticMetafile" DrawAspect="Content" ObjectID="0000000001" ShapeID="rectole0000000001" r:id="docRId3"/>
         </w:object>
       </w:r>
       <w:r>
@@ -2263,9 +2277,9 @@
         <w:object w:dxaOrig="8747" w:dyaOrig="5000">
           <v:rect xmlns:o="urn:schemas-microsoft-com:office:office" xmlns:v="urn:schemas-microsoft-com:vml" id="rectole0000000002" style="width:437.350000pt;height:250.000000pt" o:preferrelative="t" o:ole="">
             <o:lock v:ext="edit"/>
-            <v:imagedata xmlns:r="http://schemas.openxmlformats.org/officeDocument/2006/relationships" r:id="docRId5" o:title=""/>
+            <v:imagedata xmlns:r="http://schemas.openxmlformats.org/officeDocument/2006/relationships" r:id="docRId6" o:title=""/>
           </v:rect>
-          <o:OLEObject xmlns:r="http://schemas.openxmlformats.org/officeDocument/2006/relationships" xmlns:o="urn:schemas-microsoft-com:office:office" Type="Embed" ProgID="StaticMetafile" DrawAspect="Content" ObjectID="0000000002" ShapeID="rectole0000000002" r:id="docRId4"/>
+          <o:OLEObject xmlns:r="http://schemas.openxmlformats.org/officeDocument/2006/relationships" xmlns:o="urn:schemas-microsoft-com:office:office" Type="Embed" ProgID="StaticMetafile" DrawAspect="Content" ObjectID="0000000002" ShapeID="rectole0000000002" r:id="docRId5"/>
         </w:object>
       </w:r>
       <w:r>
@@ -2825,9 +2839,9 @@
         <w:object w:dxaOrig="8747" w:dyaOrig="3948">
           <v:rect xmlns:o="urn:schemas-microsoft-com:office:office" xmlns:v="urn:schemas-microsoft-com:vml" id="rectole0000000003" style="width:437.350000pt;height:197.400000pt" o:preferrelative="t" o:ole="">
             <o:lock v:ext="edit"/>
-            <v:imagedata xmlns:r="http://schemas.openxmlformats.org/officeDocument/2006/relationships" r:id="docRId7" o:title=""/>
+            <v:imagedata xmlns:r="http://schemas.openxmlformats.org/officeDocument/2006/relationships" r:id="docRId8" o:title=""/>
           </v:rect>
-          <o:OLEObject xmlns:r="http://schemas.openxmlformats.org/officeDocument/2006/relationships" xmlns:o="urn:schemas-microsoft-com:office:office" Type="Embed" ProgID="StaticMetafile" DrawAspect="Content" ObjectID="0000000003" ShapeID="rectole0000000003" r:id="docRId6"/>
+          <o:OLEObject xmlns:r="http://schemas.openxmlformats.org/officeDocument/2006/relationships" xmlns:o="urn:schemas-microsoft-com:office:office" Type="Embed" ProgID="StaticMetafile" DrawAspect="Content" ObjectID="0000000003" ShapeID="rectole0000000003" r:id="docRId7"/>
         </w:object>
       </w:r>
       <w:r>
@@ -2883,9 +2897,9 @@
         <w:object w:dxaOrig="8747" w:dyaOrig="3685">
           <v:rect xmlns:o="urn:schemas-microsoft-com:office:office" xmlns:v="urn:schemas-microsoft-com:vml" id="rectole0000000004" style="width:437.350000pt;height:184.250000pt" o:preferrelative="t" o:ole="">
             <o:lock v:ext="edit"/>
-            <v:imagedata xmlns:r="http://schemas.openxmlformats.org/officeDocument/2006/relationships" r:id="docRId9" o:title=""/>
+            <v:imagedata xmlns:r="http://schemas.openxmlformats.org/officeDocument/2006/relationships" r:id="docRId10" o:title=""/>
           </v:rect>
-          <o:OLEObject xmlns:r="http://schemas.openxmlformats.org/officeDocument/2006/relationships" xmlns:o="urn:schemas-microsoft-com:office:office" Type="Embed" ProgID="StaticMetafile" DrawAspect="Content" ObjectID="0000000004" ShapeID="rectole0000000004" r:id="docRId8"/>
+          <o:OLEObject xmlns:r="http://schemas.openxmlformats.org/officeDocument/2006/relationships" xmlns:o="urn:schemas-microsoft-com:office:office" Type="Embed" ProgID="StaticMetafile" DrawAspect="Content" ObjectID="0000000004" ShapeID="rectole0000000004" r:id="docRId9"/>
         </w:object>
       </w:r>
       <w:r>
@@ -3213,9 +3227,9 @@
         <w:object w:dxaOrig="8747" w:dyaOrig="2510">
           <v:rect xmlns:o="urn:schemas-microsoft-com:office:office" xmlns:v="urn:schemas-microsoft-com:vml" id="rectole0000000005" style="width:437.350000pt;height:125.500000pt" o:preferrelative="t" o:ole="">
             <o:lock v:ext="edit"/>
-            <v:imagedata xmlns:r="http://schemas.openxmlformats.org/officeDocument/2006/relationships" r:id="docRId11" o:title=""/>
+            <v:imagedata xmlns:r="http://schemas.openxmlformats.org/officeDocument/2006/relationships" r:id="docRId12" o:title=""/>
           </v:rect>
-          <o:OLEObject xmlns:r="http://schemas.openxmlformats.org/officeDocument/2006/relationships" xmlns:o="urn:schemas-microsoft-com:office:office" Type="Embed" ProgID="StaticMetafile" DrawAspect="Content" ObjectID="0000000005" ShapeID="rectole0000000005" r:id="docRId10"/>
+          <o:OLEObject xmlns:r="http://schemas.openxmlformats.org/officeDocument/2006/relationships" xmlns:o="urn:schemas-microsoft-com:office:office" Type="Embed" ProgID="StaticMetafile" DrawAspect="Content" ObjectID="0000000005" ShapeID="rectole0000000005" r:id="docRId11"/>
         </w:object>
       </w:r>
       <w:r>
@@ -3261,9 +3275,9 @@
         <w:object w:dxaOrig="8747" w:dyaOrig="3988">
           <v:rect xmlns:o="urn:schemas-microsoft-com:office:office" xmlns:v="urn:schemas-microsoft-com:vml" id="rectole0000000006" style="width:437.350000pt;height:199.400000pt" o:preferrelative="t" o:ole="">
             <o:lock v:ext="edit"/>
-            <v:imagedata xmlns:r="http://schemas.openxmlformats.org/officeDocument/2006/relationships" r:id="docRId13" o:title=""/>
+            <v:imagedata xmlns:r="http://schemas.openxmlformats.org/officeDocument/2006/relationships" r:id="docRId14" o:title=""/>
           </v:rect>
-          <o:OLEObject xmlns:r="http://schemas.openxmlformats.org/officeDocument/2006/relationships" xmlns:o="urn:schemas-microsoft-com:office:office" Type="Embed" ProgID="StaticMetafile" DrawAspect="Content" ObjectID="0000000006" ShapeID="rectole0000000006" r:id="docRId12"/>
+          <o:OLEObject xmlns:r="http://schemas.openxmlformats.org/officeDocument/2006/relationships" xmlns:o="urn:schemas-microsoft-com:office:office" Type="Embed" ProgID="StaticMetafile" DrawAspect="Content" ObjectID="0000000006" ShapeID="rectole0000000006" r:id="docRId13"/>
         </w:object>
       </w:r>
       <w:r>
@@ -3386,9 +3400,9 @@
         <w:object w:dxaOrig="7755" w:dyaOrig="911">
           <v:rect xmlns:o="urn:schemas-microsoft-com:office:office" xmlns:v="urn:schemas-microsoft-com:vml" id="rectole0000000007" style="width:387.750000pt;height:45.550000pt" o:preferrelative="t" o:ole="">
             <o:lock v:ext="edit"/>
-            <v:imagedata xmlns:r="http://schemas.openxmlformats.org/officeDocument/2006/relationships" r:id="docRId15" o:title=""/>
+            <v:imagedata xmlns:r="http://schemas.openxmlformats.org/officeDocument/2006/relationships" r:id="docRId16" o:title=""/>
           </v:rect>
-          <o:OLEObject xmlns:r="http://schemas.openxmlformats.org/officeDocument/2006/relationships" xmlns:o="urn:schemas-microsoft-com:office:office" Type="Embed" ProgID="StaticMetafile" DrawAspect="Content" ObjectID="0000000007" ShapeID="rectole0000000007" r:id="docRId14"/>
+          <o:OLEObject xmlns:r="http://schemas.openxmlformats.org/officeDocument/2006/relationships" xmlns:o="urn:schemas-microsoft-com:office:office" Type="Embed" ProgID="StaticMetafile" DrawAspect="Content" ObjectID="0000000007" ShapeID="rectole0000000007" r:id="docRId15"/>
         </w:object>
       </w:r>
       <w:r>
@@ -3567,9 +3581,9 @@
         <w:object w:dxaOrig="8747" w:dyaOrig="5000">
           <v:rect xmlns:o="urn:schemas-microsoft-com:office:office" xmlns:v="urn:schemas-microsoft-com:vml" id="rectole0000000008" style="width:437.350000pt;height:250.000000pt" o:preferrelative="t" o:ole="">
             <o:lock v:ext="edit"/>
-            <v:imagedata xmlns:r="http://schemas.openxmlformats.org/officeDocument/2006/relationships" r:id="docRId17" o:title=""/>
+            <v:imagedata xmlns:r="http://schemas.openxmlformats.org/officeDocument/2006/relationships" r:id="docRId18" o:title=""/>
           </v:rect>
-          <o:OLEObject xmlns:r="http://schemas.openxmlformats.org/officeDocument/2006/relationships" xmlns:o="urn:schemas-microsoft-com:office:office" Type="Embed" ProgID="StaticMetafile" DrawAspect="Content" ObjectID="0000000008" ShapeID="rectole0000000008" r:id="docRId16"/>
+          <o:OLEObject xmlns:r="http://schemas.openxmlformats.org/officeDocument/2006/relationships" xmlns:o="urn:schemas-microsoft-com:office:office" Type="Embed" ProgID="StaticMetafile" DrawAspect="Content" ObjectID="0000000008" ShapeID="rectole0000000008" r:id="docRId17"/>
         </w:object>
       </w:r>
     </w:p>
@@ -3658,9 +3672,9 @@
         <w:object w:dxaOrig="8747" w:dyaOrig="9516">
           <v:rect xmlns:o="urn:schemas-microsoft-com:office:office" xmlns:v="urn:schemas-microsoft-com:vml" id="rectole0000000009" style="width:437.350000pt;height:475.800000pt" o:preferrelative="t" o:ole="">
             <o:lock v:ext="edit"/>
-            <v:imagedata xmlns:r="http://schemas.openxmlformats.org/officeDocument/2006/relationships" r:id="docRId19" o:title=""/>
+            <v:imagedata xmlns:r="http://schemas.openxmlformats.org/officeDocument/2006/relationships" r:id="docRId20" o:title=""/>
           </v:rect>
-          <o:OLEObject xmlns:r="http://schemas.openxmlformats.org/officeDocument/2006/relationships" xmlns:o="urn:schemas-microsoft-com:office:office" Type="Embed" ProgID="StaticMetafile" DrawAspect="Content" ObjectID="0000000009" ShapeID="rectole0000000009" r:id="docRId18"/>
+          <o:OLEObject xmlns:r="http://schemas.openxmlformats.org/officeDocument/2006/relationships" xmlns:o="urn:schemas-microsoft-com:office:office" Type="Embed" ProgID="StaticMetafile" DrawAspect="Content" ObjectID="0000000009" ShapeID="rectole0000000009" r:id="docRId19"/>
         </w:object>
       </w:r>
     </w:p>
@@ -3766,9 +3780,9 @@
         <w:object w:dxaOrig="8747" w:dyaOrig="9252">
           <v:rect xmlns:o="urn:schemas-microsoft-com:office:office" xmlns:v="urn:schemas-microsoft-com:vml" id="rectole0000000010" style="width:437.350000pt;height:462.600000pt" o:preferrelative="t" o:ole="">
             <o:lock v:ext="edit"/>
-            <v:imagedata xmlns:r="http://schemas.openxmlformats.org/officeDocument/2006/relationships" r:id="docRId21" o:title=""/>
+            <v:imagedata xmlns:r="http://schemas.openxmlformats.org/officeDocument/2006/relationships" r:id="docRId22" o:title=""/>
           </v:rect>
-          <o:OLEObject xmlns:r="http://schemas.openxmlformats.org/officeDocument/2006/relationships" xmlns:o="urn:schemas-microsoft-com:office:office" Type="Embed" ProgID="StaticMetafile" DrawAspect="Content" ObjectID="0000000010" ShapeID="rectole0000000010" r:id="docRId20"/>
+          <o:OLEObject xmlns:r="http://schemas.openxmlformats.org/officeDocument/2006/relationships" xmlns:o="urn:schemas-microsoft-com:office:office" Type="Embed" ProgID="StaticMetafile" DrawAspect="Content" ObjectID="0000000010" ShapeID="rectole0000000010" r:id="docRId21"/>
         </w:object>
       </w:r>
     </w:p>
@@ -3859,9 +3873,9 @@
         <w:object w:dxaOrig="8747" w:dyaOrig="8139">
           <v:rect xmlns:o="urn:schemas-microsoft-com:office:office" xmlns:v="urn:schemas-microsoft-com:vml" id="rectole0000000011" style="width:437.350000pt;height:406.950000pt" o:preferrelative="t" o:ole="">
             <o:lock v:ext="edit"/>
-            <v:imagedata xmlns:r="http://schemas.openxmlformats.org/officeDocument/2006/relationships" r:id="docRId23" o:title=""/>
+            <v:imagedata xmlns:r="http://schemas.openxmlformats.org/officeDocument/2006/relationships" r:id="docRId24" o:title=""/>
           </v:rect>
-          <o:OLEObject xmlns:r="http://schemas.openxmlformats.org/officeDocument/2006/relationships" xmlns:o="urn:schemas-microsoft-com:office:office" Type="Embed" ProgID="StaticMetafile" DrawAspect="Content" ObjectID="0000000011" ShapeID="rectole0000000011" r:id="docRId22"/>
+          <o:OLEObject xmlns:r="http://schemas.openxmlformats.org/officeDocument/2006/relationships" xmlns:o="urn:schemas-microsoft-com:office:office" Type="Embed" ProgID="StaticMetafile" DrawAspect="Content" ObjectID="0000000011" ShapeID="rectole0000000011" r:id="docRId23"/>
         </w:object>
       </w:r>
     </w:p>
@@ -3999,9 +4013,9 @@
         <w:object w:dxaOrig="8747" w:dyaOrig="4778">
           <v:rect xmlns:o="urn:schemas-microsoft-com:office:office" xmlns:v="urn:schemas-microsoft-com:vml" id="rectole0000000012" style="width:437.350000pt;height:238.900000pt" o:preferrelative="t" o:ole="">
             <o:lock v:ext="edit"/>
-            <v:imagedata xmlns:r="http://schemas.openxmlformats.org/officeDocument/2006/relationships" r:id="docRId25" o:title=""/>
+            <v:imagedata xmlns:r="http://schemas.openxmlformats.org/officeDocument/2006/relationships" r:id="docRId26" o:title=""/>
           </v:rect>
-          <o:OLEObject xmlns:r="http://schemas.openxmlformats.org/officeDocument/2006/relationships" xmlns:o="urn:schemas-microsoft-com:office:office" Type="Embed" ProgID="StaticMetafile" DrawAspect="Content" ObjectID="0000000012" ShapeID="rectole0000000012" r:id="docRId24"/>
+          <o:OLEObject xmlns:r="http://schemas.openxmlformats.org/officeDocument/2006/relationships" xmlns:o="urn:schemas-microsoft-com:office:office" Type="Embed" ProgID="StaticMetafile" DrawAspect="Content" ObjectID="0000000012" ShapeID="rectole0000000012" r:id="docRId25"/>
         </w:object>
       </w:r>
     </w:p>
@@ -4091,9 +4105,9 @@
         <w:object w:dxaOrig="7451" w:dyaOrig="8220">
           <v:rect xmlns:o="urn:schemas-microsoft-com:office:office" xmlns:v="urn:schemas-microsoft-com:vml" id="rectole0000000013" style="width:372.550000pt;height:411.000000pt" o:preferrelative="t" o:ole="">
             <o:lock v:ext="edit"/>
-            <v:imagedata xmlns:r="http://schemas.openxmlformats.org/officeDocument/2006/relationships" r:id="docRId27" o:title=""/>
+            <v:imagedata xmlns:r="http://schemas.openxmlformats.org/officeDocument/2006/relationships" r:id="docRId28" o:title=""/>
           </v:rect>
-          <o:OLEObject xmlns:r="http://schemas.openxmlformats.org/officeDocument/2006/relationships" xmlns:o="urn:schemas-microsoft-com:office:office" Type="Embed" ProgID="StaticMetafile" DrawAspect="Content" ObjectID="0000000013" ShapeID="rectole0000000013" r:id="docRId26"/>
+          <o:OLEObject xmlns:r="http://schemas.openxmlformats.org/officeDocument/2006/relationships" xmlns:o="urn:schemas-microsoft-com:office:office" Type="Embed" ProgID="StaticMetafile" DrawAspect="Content" ObjectID="0000000013" ShapeID="rectole0000000013" r:id="docRId27"/>
         </w:object>
       </w:r>
     </w:p>
@@ -4169,9 +4183,9 @@
         <w:object w:dxaOrig="8747" w:dyaOrig="8422">
           <v:rect xmlns:o="urn:schemas-microsoft-com:office:office" xmlns:v="urn:schemas-microsoft-com:vml" id="rectole0000000014" style="width:437.350000pt;height:421.100000pt" o:preferrelative="t" o:ole="">
             <o:lock v:ext="edit"/>
-            <v:imagedata xmlns:r="http://schemas.openxmlformats.org/officeDocument/2006/relationships" r:id="docRId29" o:title=""/>
+            <v:imagedata xmlns:r="http://schemas.openxmlformats.org/officeDocument/2006/relationships" r:id="docRId30" o:title=""/>
           </v:rect>
-          <o:OLEObject xmlns:r="http://schemas.openxmlformats.org/officeDocument/2006/relationships" xmlns:o="urn:schemas-microsoft-com:office:office" Type="Embed" ProgID="StaticMetafile" DrawAspect="Content" ObjectID="0000000014" ShapeID="rectole0000000014" r:id="docRId28"/>
+          <o:OLEObject xmlns:r="http://schemas.openxmlformats.org/officeDocument/2006/relationships" xmlns:o="urn:schemas-microsoft-com:office:office" Type="Embed" ProgID="StaticMetafile" DrawAspect="Content" ObjectID="0000000014" ShapeID="rectole0000000014" r:id="docRId29"/>
         </w:object>
       </w:r>
     </w:p>

--- a/Wk08-Assignment01-Beau_Barth.docx
+++ b/Wk08-Assignment01-Beau_Barth.docx
@@ -2014,8 +2014,8 @@
         <w:br/>
       </w:r>
       <w:r>
-        <w:object w:dxaOrig="7046" w:dyaOrig="1073">
-          <v:rect xmlns:o="urn:schemas-microsoft-com:office:office" xmlns:v="urn:schemas-microsoft-com:vml" id="rectole0000000000" style="width:352.300000pt;height:53.650000pt" o:preferrelative="t" o:ole="">
+        <w:object w:dxaOrig="7126" w:dyaOrig="1093">
+          <v:rect xmlns:o="urn:schemas-microsoft-com:office:office" xmlns:v="urn:schemas-microsoft-com:vml" id="rectole0000000000" style="width:356.300000pt;height:54.650000pt" o:preferrelative="t" o:ole="">
             <o:lock v:ext="edit"/>
             <v:imagedata xmlns:r="http://schemas.openxmlformats.org/officeDocument/2006/relationships" r:id="docRId2" o:title=""/>
           </v:rect>
@@ -2206,8 +2206,8 @@
         <w:br/>
       </w:r>
       <w:r>
-        <w:object w:dxaOrig="8747" w:dyaOrig="2389">
-          <v:rect xmlns:o="urn:schemas-microsoft-com:office:office" xmlns:v="urn:schemas-microsoft-com:vml" id="rectole0000000001" style="width:437.350000pt;height:119.450000pt" o:preferrelative="t" o:ole="">
+        <w:object w:dxaOrig="8848" w:dyaOrig="2409">
+          <v:rect xmlns:o="urn:schemas-microsoft-com:office:office" xmlns:v="urn:schemas-microsoft-com:vml" id="rectole0000000001" style="width:442.400000pt;height:120.450000pt" o:preferrelative="t" o:ole="">
             <o:lock v:ext="edit"/>
             <v:imagedata xmlns:r="http://schemas.openxmlformats.org/officeDocument/2006/relationships" r:id="docRId4" o:title=""/>
           </v:rect>
@@ -2274,8 +2274,8 @@
         <w:br/>
       </w:r>
       <w:r>
-        <w:object w:dxaOrig="8747" w:dyaOrig="5000">
-          <v:rect xmlns:o="urn:schemas-microsoft-com:office:office" xmlns:v="urn:schemas-microsoft-com:vml" id="rectole0000000002" style="width:437.350000pt;height:250.000000pt" o:preferrelative="t" o:ole="">
+        <w:object w:dxaOrig="8848" w:dyaOrig="5062">
+          <v:rect xmlns:o="urn:schemas-microsoft-com:office:office" xmlns:v="urn:schemas-microsoft-com:vml" id="rectole0000000002" style="width:442.400000pt;height:253.100000pt" o:preferrelative="t" o:ole="">
             <o:lock v:ext="edit"/>
             <v:imagedata xmlns:r="http://schemas.openxmlformats.org/officeDocument/2006/relationships" r:id="docRId6" o:title=""/>
           </v:rect>
@@ -2836,8 +2836,8 @@
         <w:br/>
       </w:r>
       <w:r>
-        <w:object w:dxaOrig="8747" w:dyaOrig="3948">
-          <v:rect xmlns:o="urn:schemas-microsoft-com:office:office" xmlns:v="urn:schemas-microsoft-com:vml" id="rectole0000000003" style="width:437.350000pt;height:197.400000pt" o:preferrelative="t" o:ole="">
+        <w:object w:dxaOrig="8848" w:dyaOrig="3988">
+          <v:rect xmlns:o="urn:schemas-microsoft-com:office:office" xmlns:v="urn:schemas-microsoft-com:vml" id="rectole0000000003" style="width:442.400000pt;height:199.400000pt" o:preferrelative="t" o:ole="">
             <o:lock v:ext="edit"/>
             <v:imagedata xmlns:r="http://schemas.openxmlformats.org/officeDocument/2006/relationships" r:id="docRId8" o:title=""/>
           </v:rect>
@@ -2894,8 +2894,8 @@
         <w:br/>
       </w:r>
       <w:r>
-        <w:object w:dxaOrig="8747" w:dyaOrig="3685">
-          <v:rect xmlns:o="urn:schemas-microsoft-com:office:office" xmlns:v="urn:schemas-microsoft-com:vml" id="rectole0000000004" style="width:437.350000pt;height:184.250000pt" o:preferrelative="t" o:ole="">
+        <w:object w:dxaOrig="8848" w:dyaOrig="3725">
+          <v:rect xmlns:o="urn:schemas-microsoft-com:office:office" xmlns:v="urn:schemas-microsoft-com:vml" id="rectole0000000004" style="width:442.400000pt;height:186.250000pt" o:preferrelative="t" o:ole="">
             <o:lock v:ext="edit"/>
             <v:imagedata xmlns:r="http://schemas.openxmlformats.org/officeDocument/2006/relationships" r:id="docRId10" o:title=""/>
           </v:rect>
@@ -3224,8 +3224,8 @@
         <w:br/>
       </w:r>
       <w:r>
-        <w:object w:dxaOrig="8747" w:dyaOrig="2510">
-          <v:rect xmlns:o="urn:schemas-microsoft-com:office:office" xmlns:v="urn:schemas-microsoft-com:vml" id="rectole0000000005" style="width:437.350000pt;height:125.500000pt" o:preferrelative="t" o:ole="">
+        <w:object w:dxaOrig="8848" w:dyaOrig="2551">
+          <v:rect xmlns:o="urn:schemas-microsoft-com:office:office" xmlns:v="urn:schemas-microsoft-com:vml" id="rectole0000000005" style="width:442.400000pt;height:127.550000pt" o:preferrelative="t" o:ole="">
             <o:lock v:ext="edit"/>
             <v:imagedata xmlns:r="http://schemas.openxmlformats.org/officeDocument/2006/relationships" r:id="docRId12" o:title=""/>
           </v:rect>
@@ -3272,8 +3272,8 @@
         <w:br/>
       </w:r>
       <w:r>
-        <w:object w:dxaOrig="8747" w:dyaOrig="3988">
-          <v:rect xmlns:o="urn:schemas-microsoft-com:office:office" xmlns:v="urn:schemas-microsoft-com:vml" id="rectole0000000006" style="width:437.350000pt;height:199.400000pt" o:preferrelative="t" o:ole="">
+        <w:object w:dxaOrig="8848" w:dyaOrig="4029">
+          <v:rect xmlns:o="urn:schemas-microsoft-com:office:office" xmlns:v="urn:schemas-microsoft-com:vml" id="rectole0000000006" style="width:442.400000pt;height:201.450000pt" o:preferrelative="t" o:ole="">
             <o:lock v:ext="edit"/>
             <v:imagedata xmlns:r="http://schemas.openxmlformats.org/officeDocument/2006/relationships" r:id="docRId14" o:title=""/>
           </v:rect>
@@ -3397,8 +3397,8 @@
         <w:br/>
       </w:r>
       <w:r>
-        <w:object w:dxaOrig="7755" w:dyaOrig="911">
-          <v:rect xmlns:o="urn:schemas-microsoft-com:office:office" xmlns:v="urn:schemas-microsoft-com:vml" id="rectole0000000007" style="width:387.750000pt;height:45.550000pt" o:preferrelative="t" o:ole="">
+        <w:object w:dxaOrig="7855" w:dyaOrig="931">
+          <v:rect xmlns:o="urn:schemas-microsoft-com:office:office" xmlns:v="urn:schemas-microsoft-com:vml" id="rectole0000000007" style="width:392.750000pt;height:46.550000pt" o:preferrelative="t" o:ole="">
             <o:lock v:ext="edit"/>
             <v:imagedata xmlns:r="http://schemas.openxmlformats.org/officeDocument/2006/relationships" r:id="docRId16" o:title=""/>
           </v:rect>
@@ -3578,8 +3578,8 @@
         </w:rPr>
       </w:pPr>
       <w:r>
-        <w:object w:dxaOrig="8747" w:dyaOrig="5000">
-          <v:rect xmlns:o="urn:schemas-microsoft-com:office:office" xmlns:v="urn:schemas-microsoft-com:vml" id="rectole0000000008" style="width:437.350000pt;height:250.000000pt" o:preferrelative="t" o:ole="">
+        <w:object w:dxaOrig="8848" w:dyaOrig="5062">
+          <v:rect xmlns:o="urn:schemas-microsoft-com:office:office" xmlns:v="urn:schemas-microsoft-com:vml" id="rectole0000000008" style="width:442.400000pt;height:253.100000pt" o:preferrelative="t" o:ole="">
             <o:lock v:ext="edit"/>
             <v:imagedata xmlns:r="http://schemas.openxmlformats.org/officeDocument/2006/relationships" r:id="docRId18" o:title=""/>
           </v:rect>
@@ -3669,8 +3669,8 @@
         </w:rPr>
       </w:pPr>
       <w:r>
-        <w:object w:dxaOrig="8747" w:dyaOrig="9516">
-          <v:rect xmlns:o="urn:schemas-microsoft-com:office:office" xmlns:v="urn:schemas-microsoft-com:vml" id="rectole0000000009" style="width:437.350000pt;height:475.800000pt" o:preferrelative="t" o:ole="">
+        <w:object w:dxaOrig="8848" w:dyaOrig="9637">
+          <v:rect xmlns:o="urn:schemas-microsoft-com:office:office" xmlns:v="urn:schemas-microsoft-com:vml" id="rectole0000000009" style="width:442.400000pt;height:481.850000pt" o:preferrelative="t" o:ole="">
             <o:lock v:ext="edit"/>
             <v:imagedata xmlns:r="http://schemas.openxmlformats.org/officeDocument/2006/relationships" r:id="docRId20" o:title=""/>
           </v:rect>
@@ -3777,8 +3777,8 @@
         </w:rPr>
       </w:pPr>
       <w:r>
-        <w:object w:dxaOrig="8747" w:dyaOrig="9252">
-          <v:rect xmlns:o="urn:schemas-microsoft-com:office:office" xmlns:v="urn:schemas-microsoft-com:vml" id="rectole0000000010" style="width:437.350000pt;height:462.600000pt" o:preferrelative="t" o:ole="">
+        <w:object w:dxaOrig="8848" w:dyaOrig="9374">
+          <v:rect xmlns:o="urn:schemas-microsoft-com:office:office" xmlns:v="urn:schemas-microsoft-com:vml" id="rectole0000000010" style="width:442.400000pt;height:468.700000pt" o:preferrelative="t" o:ole="">
             <o:lock v:ext="edit"/>
             <v:imagedata xmlns:r="http://schemas.openxmlformats.org/officeDocument/2006/relationships" r:id="docRId22" o:title=""/>
           </v:rect>
@@ -3870,8 +3870,8 @@
         </w:rPr>
       </w:pPr>
       <w:r>
-        <w:object w:dxaOrig="8747" w:dyaOrig="8139">
-          <v:rect xmlns:o="urn:schemas-microsoft-com:office:office" xmlns:v="urn:schemas-microsoft-com:vml" id="rectole0000000011" style="width:437.350000pt;height:406.950000pt" o:preferrelative="t" o:ole="">
+        <w:object w:dxaOrig="8848" w:dyaOrig="8240">
+          <v:rect xmlns:o="urn:schemas-microsoft-com:office:office" xmlns:v="urn:schemas-microsoft-com:vml" id="rectole0000000011" style="width:442.400000pt;height:412.000000pt" o:preferrelative="t" o:ole="">
             <o:lock v:ext="edit"/>
             <v:imagedata xmlns:r="http://schemas.openxmlformats.org/officeDocument/2006/relationships" r:id="docRId24" o:title=""/>
           </v:rect>
@@ -4010,8 +4010,8 @@
         </w:rPr>
       </w:pPr>
       <w:r>
-        <w:object w:dxaOrig="8747" w:dyaOrig="4778">
-          <v:rect xmlns:o="urn:schemas-microsoft-com:office:office" xmlns:v="urn:schemas-microsoft-com:vml" id="rectole0000000012" style="width:437.350000pt;height:238.900000pt" o:preferrelative="t" o:ole="">
+        <w:object w:dxaOrig="8848" w:dyaOrig="4839">
+          <v:rect xmlns:o="urn:schemas-microsoft-com:office:office" xmlns:v="urn:schemas-microsoft-com:vml" id="rectole0000000012" style="width:442.400000pt;height:241.950000pt" o:preferrelative="t" o:ole="">
             <o:lock v:ext="edit"/>
             <v:imagedata xmlns:r="http://schemas.openxmlformats.org/officeDocument/2006/relationships" r:id="docRId26" o:title=""/>
           </v:rect>
@@ -4102,8 +4102,8 @@
         </w:rPr>
       </w:pPr>
       <w:r>
-        <w:object w:dxaOrig="7451" w:dyaOrig="8220">
-          <v:rect xmlns:o="urn:schemas-microsoft-com:office:office" xmlns:v="urn:schemas-microsoft-com:vml" id="rectole0000000013" style="width:372.550000pt;height:411.000000pt" o:preferrelative="t" o:ole="">
+        <w:object w:dxaOrig="7552" w:dyaOrig="8321">
+          <v:rect xmlns:o="urn:schemas-microsoft-com:office:office" xmlns:v="urn:schemas-microsoft-com:vml" id="rectole0000000013" style="width:377.600000pt;height:416.050000pt" o:preferrelative="t" o:ole="">
             <o:lock v:ext="edit"/>
             <v:imagedata xmlns:r="http://schemas.openxmlformats.org/officeDocument/2006/relationships" r:id="docRId28" o:title=""/>
           </v:rect>
@@ -4180,8 +4180,8 @@
         </w:rPr>
       </w:pPr>
       <w:r>
-        <w:object w:dxaOrig="8747" w:dyaOrig="8422">
-          <v:rect xmlns:o="urn:schemas-microsoft-com:office:office" xmlns:v="urn:schemas-microsoft-com:vml" id="rectole0000000014" style="width:437.350000pt;height:421.100000pt" o:preferrelative="t" o:ole="">
+        <w:object w:dxaOrig="8848" w:dyaOrig="8524">
+          <v:rect xmlns:o="urn:schemas-microsoft-com:office:office" xmlns:v="urn:schemas-microsoft-com:vml" id="rectole0000000014" style="width:442.400000pt;height:426.200000pt" o:preferrelative="t" o:ole="">
             <o:lock v:ext="edit"/>
             <v:imagedata xmlns:r="http://schemas.openxmlformats.org/officeDocument/2006/relationships" r:id="docRId30" o:title=""/>
           </v:rect>
